--- a/documentation/Pr_FECYT_description.docx
+++ b/documentation/Pr_FECYT_description.docx
@@ -24,7 +24,10 @@
     <w:p/>
     <w:p>
       <w:r>
-        <w:t>Versión actual: 3</w:t>
+        <w:t xml:space="preserve">Versión actual: </w:t>
+      </w:r>
+      <w:r>
+        <w:t>4</w:t>
       </w:r>
       <w:r>
         <w:t>.0</w:t>
@@ -32,13 +35,21 @@
     </w:p>
     <w:p>
       <w:r>
-        <w:t>Fecha: 12</w:t>
+        <w:t xml:space="preserve">Fecha: </w:t>
+      </w:r>
+      <w:r>
+        <w:t>21</w:t>
       </w:r>
       <w:r>
         <w:t xml:space="preserve"> de </w:t>
       </w:r>
       <w:r>
-        <w:t>julio de 2018</w:t>
+        <w:t>agosto</w:t>
+      </w:r>
+      <w:bookmarkStart w:id="0" w:name="_GoBack"/>
+      <w:bookmarkEnd w:id="0"/>
+      <w:r>
+        <w:t xml:space="preserve"> de 2018</w:t>
       </w:r>
     </w:p>
     <w:p>
@@ -101,23 +112,7 @@
         <w:jc w:val="both"/>
       </w:pPr>
       <w:r>
-        <w:t xml:space="preserve">La importación de los datos requirió una primera etapa de procesado supervisado de los ficheros </w:t>
-      </w:r>
-      <w:proofErr w:type="spellStart"/>
-      <w:r>
-        <w:t>excel</w:t>
-      </w:r>
-      <w:proofErr w:type="spellEnd"/>
-      <w:r>
-        <w:t xml:space="preserve"> proporcionados, durante la cuál se unificó la denominación de las cabeceras, y se realizó cierta tarea de </w:t>
-      </w:r>
-      <w:proofErr w:type="spellStart"/>
-      <w:r>
-        <w:t>preprocesado</w:t>
-      </w:r>
-      <w:proofErr w:type="spellEnd"/>
-      <w:r>
-        <w:t xml:space="preserve">, como la unificación de la duración de proyectos (en años), la introducción del Título de Convocatoria en los ficheros en los que no estaba presente, </w:t>
+        <w:t xml:space="preserve">La importación de los datos requirió una primera etapa de procesado supervisado de los ficheros excel proporcionados, durante la cuál se unificó la denominación de las cabeceras, y se realizó cierta tarea de preprocesado, como la unificación de la duración de proyectos (en años), la introducción del Título de Convocatoria en los ficheros en los que no estaba presente, </w:t>
       </w:r>
       <w:r>
         <w:t xml:space="preserve">revisión de nombres de columnas, </w:t>
@@ -173,41 +168,13 @@
         </w:rPr>
         <w:t xml:space="preserve">    </w:t>
       </w:r>
-      <w:proofErr w:type="spellStart"/>
       <w:r>
         <w:rPr>
           <w:rFonts w:ascii="Courier" w:hAnsi="Courier"/>
           <w:sz w:val="20"/>
           <w:lang w:val="en-US"/>
         </w:rPr>
-        <w:t>dbUSER</w:t>
-      </w:r>
-      <w:proofErr w:type="spellEnd"/>
-      <w:r>
-        <w:rPr>
-          <w:rFonts w:ascii="Courier" w:hAnsi="Courier"/>
-          <w:sz w:val="20"/>
-          <w:lang w:val="en-US"/>
-        </w:rPr>
-        <w:t xml:space="preserve"> = '</w:t>
-      </w:r>
-      <w:proofErr w:type="spellStart"/>
-      <w:r>
-        <w:rPr>
-          <w:rFonts w:ascii="Courier" w:hAnsi="Courier"/>
-          <w:sz w:val="20"/>
-          <w:lang w:val="en-US"/>
-        </w:rPr>
-        <w:t>PTLprojects</w:t>
-      </w:r>
-      <w:proofErr w:type="spellEnd"/>
-      <w:r>
-        <w:rPr>
-          <w:rFonts w:ascii="Courier" w:hAnsi="Courier"/>
-          <w:sz w:val="20"/>
-          <w:lang w:val="en-US"/>
-        </w:rPr>
-        <w:t>'</w:t>
+        <w:t>dbUSER = 'PTLprojects'</w:t>
       </w:r>
     </w:p>
     <w:p>
@@ -231,25 +198,7 @@
           <w:sz w:val="20"/>
           <w:lang w:val="en-US"/>
         </w:rPr>
-        <w:t xml:space="preserve">    </w:t>
-      </w:r>
-      <w:proofErr w:type="spellStart"/>
-      <w:r>
-        <w:rPr>
-          <w:rFonts w:ascii="Courier" w:hAnsi="Courier"/>
-          <w:sz w:val="20"/>
-          <w:lang w:val="en-US"/>
-        </w:rPr>
-        <w:t>dbPASS</w:t>
-      </w:r>
-      <w:proofErr w:type="spellEnd"/>
-      <w:r>
-        <w:rPr>
-          <w:rFonts w:ascii="Courier" w:hAnsi="Courier"/>
-          <w:sz w:val="20"/>
-          <w:lang w:val="en-US"/>
-        </w:rPr>
-        <w:t xml:space="preserve"> = 'Kts93_u17a'</w:t>
+        <w:t xml:space="preserve">    dbPASS = 'Kts93_u17a'</w:t>
       </w:r>
     </w:p>
     <w:p>
@@ -273,43 +222,7 @@
           <w:sz w:val="20"/>
           <w:lang w:val="en-US"/>
         </w:rPr>
-        <w:t xml:space="preserve">    </w:t>
-      </w:r>
-      <w:proofErr w:type="spellStart"/>
-      <w:r>
-        <w:rPr>
-          <w:rFonts w:ascii="Courier" w:hAnsi="Courier"/>
-          <w:sz w:val="20"/>
-          <w:lang w:val="en-US"/>
-        </w:rPr>
-        <w:t>dbNAME</w:t>
-      </w:r>
-      <w:proofErr w:type="spellEnd"/>
-      <w:r>
-        <w:rPr>
-          <w:rFonts w:ascii="Courier" w:hAnsi="Courier"/>
-          <w:sz w:val="20"/>
-          <w:lang w:val="en-US"/>
-        </w:rPr>
-        <w:t xml:space="preserve"> = '</w:t>
-      </w:r>
-      <w:proofErr w:type="spellStart"/>
-      <w:r>
-        <w:rPr>
-          <w:rFonts w:ascii="Courier" w:hAnsi="Courier"/>
-          <w:sz w:val="20"/>
-          <w:lang w:val="en-US"/>
-        </w:rPr>
-        <w:t>db_Pr_FECYT</w:t>
-      </w:r>
-      <w:proofErr w:type="spellEnd"/>
-      <w:r>
-        <w:rPr>
-          <w:rFonts w:ascii="Courier" w:hAnsi="Courier"/>
-          <w:sz w:val="20"/>
-          <w:lang w:val="en-US"/>
-        </w:rPr>
-        <w:t>'</w:t>
+        <w:t xml:space="preserve">    dbNAME = 'db_Pr_FECYT'</w:t>
       </w:r>
     </w:p>
     <w:p>
@@ -334,21 +247,12 @@
         </w:rPr>
         <w:t xml:space="preserve">    </w:t>
       </w:r>
-      <w:proofErr w:type="spellStart"/>
       <w:r>
         <w:rPr>
           <w:rFonts w:ascii="Courier" w:hAnsi="Courier"/>
           <w:sz w:val="20"/>
         </w:rPr>
-        <w:t>dbSERVER</w:t>
-      </w:r>
-      <w:proofErr w:type="spellEnd"/>
-      <w:r>
-        <w:rPr>
-          <w:rFonts w:ascii="Courier" w:hAnsi="Courier"/>
-          <w:sz w:val="20"/>
-        </w:rPr>
-        <w:t xml:space="preserve"> = 'vanir.tsc.uc3m.es'</w:t>
+        <w:t>dbSERVER = 'vanir.tsc.uc3m.es'</w:t>
       </w:r>
     </w:p>
     <w:p>
@@ -444,14 +348,12 @@
         </w:numPr>
         <w:jc w:val="both"/>
       </w:pPr>
-      <w:proofErr w:type="spellStart"/>
       <w:r>
         <w:rPr>
           <w:b/>
         </w:rPr>
         <w:t>investigadorproyecto</w:t>
       </w:r>
-      <w:proofErr w:type="spellEnd"/>
       <w:r>
         <w:t xml:space="preserve">: cruza las referencias de proyectos y los NIF de investigadores, para saber qué investigador trabajó en qué proyecto, y el papel que desempeñó en el mismo.  </w:t>
       </w:r>
@@ -574,22 +476,33 @@
         </w:numPr>
         <w:jc w:val="both"/>
       </w:pPr>
-      <w:proofErr w:type="spellStart"/>
       <w:r>
         <w:rPr>
           <w:b/>
         </w:rPr>
-        <w:t>CCAAs</w:t>
-      </w:r>
-      <w:proofErr w:type="spellEnd"/>
+        <w:t>CCAAs:</w:t>
+      </w:r>
+      <w:r>
+        <w:t xml:space="preserve"> Código numérico asignado a cada CCAA (19 entradas)</w:t>
+      </w:r>
+    </w:p>
+    <w:p>
+      <w:pPr>
+        <w:pStyle w:val="ListParagraph"/>
+        <w:numPr>
+          <w:ilvl w:val="0"/>
+          <w:numId w:val="1"/>
+        </w:numPr>
+        <w:jc w:val="both"/>
+      </w:pPr>
       <w:r>
         <w:rPr>
           <w:b/>
         </w:rPr>
-        <w:t>:</w:t>
-      </w:r>
-      <w:r>
-        <w:t xml:space="preserve"> Código numérico asignado a cada CCAA (19 entradas)</w:t>
+        <w:t>areasANEP:</w:t>
+      </w:r>
+      <w:r>
+        <w:t xml:space="preserve"> Código numérico asignado a cada área (26 entradas)</w:t>
       </w:r>
     </w:p>
     <w:p>
@@ -601,22 +514,42 @@
         </w:numPr>
         <w:jc w:val="both"/>
       </w:pPr>
-      <w:proofErr w:type="spellStart"/>
       <w:r>
         <w:rPr>
           <w:b/>
         </w:rPr>
-        <w:t>areasANEP</w:t>
-      </w:r>
-      <w:proofErr w:type="spellEnd"/>
+        <w:t>retos:</w:t>
+      </w:r>
+      <w:r>
+        <w:t xml:space="preserve"> Código numérico asignado a cada reto (8 entradas)</w:t>
+      </w:r>
+    </w:p>
+    <w:p>
+      <w:pPr>
+        <w:pStyle w:val="ListParagraph"/>
+        <w:numPr>
+          <w:ilvl w:val="0"/>
+          <w:numId w:val="1"/>
+        </w:numPr>
+        <w:jc w:val="both"/>
+      </w:pPr>
       <w:r>
         <w:rPr>
           <w:b/>
         </w:rPr>
-        <w:t>:</w:t>
-      </w:r>
-      <w:r>
-        <w:t xml:space="preserve"> Código numérico asignado a cada área (26 entradas)</w:t>
+        <w:t>TFE</w:t>
+      </w:r>
+      <w:r>
+        <w:rPr>
+          <w:b/>
+        </w:rPr>
+        <w:t>s:</w:t>
+      </w:r>
+      <w:r>
+        <w:t xml:space="preserve"> Código numérico asignado a cada </w:t>
+      </w:r>
+      <w:r>
+        <w:t>TFE (6 entradas)</w:t>
       </w:r>
     </w:p>
     <w:p>
@@ -632,10 +565,10 @@
         <w:rPr>
           <w:b/>
         </w:rPr>
-        <w:t>retos:</w:t>
-      </w:r>
-      <w:r>
-        <w:t xml:space="preserve"> Código numérico asignado a cada reto (8 entradas)</w:t>
+        <w:t>orgtipos</w:t>
+      </w:r>
+      <w:r>
+        <w:t>: Código asignado a cada tipo de organismo (14 entradas)</w:t>
       </w:r>
     </w:p>
     <w:p>
@@ -647,81 +580,14 @@
         </w:numPr>
         <w:jc w:val="both"/>
       </w:pPr>
-      <w:proofErr w:type="spellStart"/>
       <w:r>
         <w:rPr>
           <w:b/>
         </w:rPr>
-        <w:t>TFE</w:t>
-      </w:r>
-      <w:r>
-        <w:rPr>
-          <w:b/>
-        </w:rPr>
-        <w:t>s</w:t>
-      </w:r>
-      <w:proofErr w:type="spellEnd"/>
-      <w:r>
-        <w:rPr>
-          <w:b/>
-        </w:rPr>
-        <w:t>:</w:t>
-      </w:r>
-      <w:r>
-        <w:t xml:space="preserve"> Código numérico asignado a cada </w:t>
-      </w:r>
-      <w:r>
-        <w:t>TFE (6 entradas)</w:t>
-      </w:r>
-    </w:p>
-    <w:p>
-      <w:pPr>
-        <w:pStyle w:val="ListParagraph"/>
-        <w:numPr>
-          <w:ilvl w:val="0"/>
-          <w:numId w:val="1"/>
-        </w:numPr>
-        <w:jc w:val="both"/>
-      </w:pPr>
-      <w:proofErr w:type="spellStart"/>
-      <w:r>
-        <w:rPr>
-          <w:b/>
-        </w:rPr>
-        <w:t>orgtipos</w:t>
-      </w:r>
-      <w:proofErr w:type="spellEnd"/>
-      <w:r>
-        <w:t>: Código asignado a cada tipo de organismo (14 entradas)</w:t>
-      </w:r>
-    </w:p>
-    <w:p>
-      <w:pPr>
-        <w:pStyle w:val="ListParagraph"/>
-        <w:numPr>
-          <w:ilvl w:val="0"/>
-          <w:numId w:val="1"/>
-        </w:numPr>
-        <w:jc w:val="both"/>
-      </w:pPr>
-      <w:proofErr w:type="spellStart"/>
-      <w:r>
-        <w:rPr>
-          <w:b/>
-        </w:rPr>
         <w:t>orgsectors</w:t>
       </w:r>
-      <w:proofErr w:type="spellEnd"/>
-      <w:r>
-        <w:t xml:space="preserve">: Código asignado a los sectores de organismos (5 </w:t>
-      </w:r>
-      <w:proofErr w:type="spellStart"/>
-      <w:r>
-        <w:t>entr</w:t>
-      </w:r>
-      <w:proofErr w:type="spellEnd"/>
-      <w:r>
-        <w:t>)</w:t>
+      <w:r>
+        <w:t>: Código asignado a los sectores de organismos (5 entr)</w:t>
       </w:r>
     </w:p>
     <w:p>
@@ -1056,21 +922,7 @@
         <w:rPr>
           <w:lang w:val="es-ES"/>
         </w:rPr>
-        <w:t xml:space="preserve">TITULO CONVOCATORIA: Identificador del tipo de convocatoria, por ejemplo, SEIDI_EXPLORA, SEIDI_RETOS_INVESTIGACION, ISCIII_PI, </w:t>
-      </w:r>
-      <w:proofErr w:type="spellStart"/>
-      <w:r>
-        <w:rPr>
-          <w:lang w:val="es-ES"/>
-        </w:rPr>
-        <w:t>etc</w:t>
-      </w:r>
-      <w:proofErr w:type="spellEnd"/>
-      <w:r>
-        <w:rPr>
-          <w:lang w:val="es-ES"/>
-        </w:rPr>
-        <w:t xml:space="preserve"> ... Cada tipo de convocatoria puede tener proyectos en uno o varios años. El TITULO_CONVOCATORIA sirve como llave para conocer el PROGRAMA, SUBPROGRAMA, ENTIDAD y UNIDAD correspondientes a cada proyecto, aunque estos valores están recogidos en la tabla convocatoria.</w:t>
+        <w:t>TITULO CONVOCATORIA: Identificador del tipo de convocatoria, por ejemplo, SEIDI_EXPLORA, SEIDI_RETOS_INVESTIGACION, ISCIII_PI, etc ... Cada tipo de convocatoria puede tener proyectos en uno o varios años. El TITULO_CONVOCATORIA sirve como llave para conocer el PROGRAMA, SUBPROGRAMA, ENTIDAD y UNIDAD correspondientes a cada proyecto, aunque estos valores están recogidos en la tabla convocatoria.</w:t>
       </w:r>
     </w:p>
     <w:p>
@@ -1315,16 +1167,8 @@
         <w:rPr>
           <w:lang w:val="es-ES"/>
         </w:rPr>
-        <w:t xml:space="preserve"> o </w:t>
-      </w:r>
-      <w:proofErr w:type="spellStart"/>
-      <w:r>
-        <w:rPr>
-          <w:lang w:val="es-ES"/>
-        </w:rPr>
-        <w:t>Multicéntrico</w:t>
-      </w:r>
-      <w:proofErr w:type="spellEnd"/>
+        <w:t xml:space="preserve"> o Multicéntrico</w:t>
+      </w:r>
       <w:r>
         <w:rPr>
           <w:lang w:val="es-ES"/>
@@ -1426,49 +1270,7 @@
         <w:rPr>
           <w:lang w:val="es-ES"/>
         </w:rPr>
-        <w:t xml:space="preserve">PROGRAMA: El acrónimo del área encargada de la evaluación (p. </w:t>
-      </w:r>
-      <w:proofErr w:type="spellStart"/>
-      <w:r>
-        <w:rPr>
-          <w:lang w:val="es-ES"/>
-        </w:rPr>
-        <w:t>ej</w:t>
-      </w:r>
-      <w:proofErr w:type="spellEnd"/>
-      <w:r>
-        <w:rPr>
-          <w:lang w:val="es-ES"/>
-        </w:rPr>
-        <w:t xml:space="preserve">, TEC, TIN, </w:t>
-      </w:r>
-      <w:proofErr w:type="spellStart"/>
-      <w:r>
-        <w:rPr>
-          <w:lang w:val="es-ES"/>
-        </w:rPr>
-        <w:t>etc</w:t>
-      </w:r>
-      <w:proofErr w:type="spellEnd"/>
-      <w:r>
-        <w:rPr>
-          <w:lang w:val="es-ES"/>
-        </w:rPr>
-        <w:t xml:space="preserve"> </w:t>
-      </w:r>
-      <w:proofErr w:type="gramStart"/>
-      <w:r>
-        <w:rPr>
-          <w:lang w:val="es-ES"/>
-        </w:rPr>
-        <w:t>... )</w:t>
-      </w:r>
-      <w:proofErr w:type="gramEnd"/>
-      <w:r>
-        <w:rPr>
-          <w:lang w:val="es-ES"/>
-        </w:rPr>
-        <w:t>.</w:t>
+        <w:t>PROGRAMA: El acrónimo del área encargada de la evaluación (p. ej, TEC, TIN, etc ... ).</w:t>
       </w:r>
       <w:r>
         <w:rPr>
@@ -2107,41 +1909,13 @@
         <w:rPr>
           <w:lang w:val="es-ES"/>
         </w:rPr>
-        <w:t xml:space="preserve">el número real de repeticiones es incluso </w:t>
-      </w:r>
-      <w:proofErr w:type="gramStart"/>
-      <w:r>
-        <w:rPr>
-          <w:lang w:val="es-ES"/>
-        </w:rPr>
-        <w:t xml:space="preserve">mayor, </w:t>
-      </w:r>
-      <w:r>
-        <w:rPr>
-          <w:lang w:val="es-ES"/>
-        </w:rPr>
-        <w:t xml:space="preserve"> ya</w:t>
-      </w:r>
-      <w:proofErr w:type="gramEnd"/>
-      <w:r>
-        <w:rPr>
-          <w:lang w:val="es-ES"/>
-        </w:rPr>
-        <w:t xml:space="preserve"> que en varias convocatorias se añade al final del título el número de proyecto coordinado (</w:t>
-      </w:r>
-      <w:proofErr w:type="spellStart"/>
-      <w:r>
-        <w:rPr>
-          <w:lang w:val="es-ES"/>
-        </w:rPr>
-        <w:t>e.g</w:t>
-      </w:r>
-      <w:proofErr w:type="spellEnd"/>
-      <w:r>
-        <w:rPr>
-          <w:lang w:val="es-ES"/>
-        </w:rPr>
-        <w:t>., 1/4, 2/4, 3/4 y 4/4)</w:t>
+        <w:t xml:space="preserve">el número real de repeticiones es incluso mayor, </w:t>
+      </w:r>
+      <w:r>
+        <w:rPr>
+          <w:lang w:val="es-ES"/>
+        </w:rPr>
+        <w:t xml:space="preserve"> ya que en varias convocatorias se añade al final del título el número de proyecto coordinado (e.g., 1/4, 2/4, 3/4 y 4/4)</w:t>
       </w:r>
       <w:r>
         <w:rPr>
@@ -2304,21 +2078,7 @@
         <w:rPr>
           <w:lang w:val="es-ES"/>
         </w:rPr>
-        <w:t xml:space="preserve">ABSTRACT: </w:t>
-      </w:r>
-      <w:proofErr w:type="spellStart"/>
-      <w:r>
-        <w:rPr>
-          <w:lang w:val="es-ES"/>
-        </w:rPr>
-        <w:t>Abstract</w:t>
-      </w:r>
-      <w:proofErr w:type="spellEnd"/>
-      <w:r>
-        <w:rPr>
-          <w:lang w:val="es-ES"/>
-        </w:rPr>
-        <w:t xml:space="preserve"> del proyecto. Disponible para </w:t>
+        <w:t xml:space="preserve">ABSTRACT: Abstract del proyecto. Disponible para </w:t>
       </w:r>
       <w:r>
         <w:rPr>
@@ -2445,19 +2205,11 @@
           <w:lang w:val="es-ES"/>
         </w:rPr>
       </w:pPr>
-      <w:proofErr w:type="gramStart"/>
-      <w:r>
-        <w:rPr>
-          <w:lang w:val="es-ES"/>
-        </w:rPr>
-        <w:t>TOTAL</w:t>
-      </w:r>
-      <w:proofErr w:type="gramEnd"/>
-      <w:r>
-        <w:rPr>
-          <w:lang w:val="es-ES"/>
-        </w:rPr>
-        <w:t xml:space="preserve"> CONCEDIDO: </w:t>
+      <w:r>
+        <w:rPr>
+          <w:lang w:val="es-ES"/>
+        </w:rPr>
+        <w:t xml:space="preserve">TOTAL CONCEDIDO: </w:t>
       </w:r>
       <w:r>
         <w:rPr>
@@ -2521,19 +2273,11 @@
           <w:lang w:val="es-ES"/>
         </w:rPr>
       </w:pPr>
-      <w:proofErr w:type="gramStart"/>
-      <w:r>
-        <w:rPr>
-          <w:lang w:val="es-ES"/>
-        </w:rPr>
-        <w:t>TOTAL</w:t>
-      </w:r>
-      <w:proofErr w:type="gramEnd"/>
-      <w:r>
-        <w:rPr>
-          <w:lang w:val="es-ES"/>
-        </w:rPr>
-        <w:t xml:space="preserve"> SOLICITADO</w:t>
+      <w:r>
+        <w:rPr>
+          <w:lang w:val="es-ES"/>
+        </w:rPr>
+        <w:t>TOTAL SOLICITADO</w:t>
       </w:r>
     </w:p>
     <w:p>
@@ -3287,14 +3031,12 @@
         </w:rPr>
         <w:t xml:space="preserve"> (</w:t>
       </w:r>
-      <w:proofErr w:type="gramStart"/>
       <w:r>
         <w:rPr>
           <w:lang w:val="es-ES"/>
         </w:rPr>
         <w:t>Español</w:t>
       </w:r>
-      <w:proofErr w:type="gramEnd"/>
       <w:r>
         <w:rPr>
           <w:lang w:val="es-ES"/>
@@ -3355,35 +3097,7 @@
         <w:rPr>
           <w:lang w:val="es-ES"/>
         </w:rPr>
-        <w:t xml:space="preserve">ón. Toma valor no nulo para 27.091 proyectos (número total de proyectos coordinados en la base de datos), con un valor medio de 2,64 (i.e., en media los proyectos coordinados involucran 3,64 </w:t>
-      </w:r>
-      <w:proofErr w:type="spellStart"/>
-      <w:r>
-        <w:rPr>
-          <w:lang w:val="es-ES"/>
-        </w:rPr>
-        <w:t>subproyectos</w:t>
-      </w:r>
-      <w:proofErr w:type="spellEnd"/>
-      <w:r>
-        <w:rPr>
-          <w:lang w:val="es-ES"/>
-        </w:rPr>
-        <w:t xml:space="preserve">) y un valor máximo de 26 (i.e., un proyecto con 27 </w:t>
-      </w:r>
-      <w:proofErr w:type="spellStart"/>
-      <w:r>
-        <w:rPr>
-          <w:lang w:val="es-ES"/>
-        </w:rPr>
-        <w:t>subproyectos</w:t>
-      </w:r>
-      <w:proofErr w:type="spellEnd"/>
-      <w:r>
-        <w:rPr>
-          <w:lang w:val="es-ES"/>
-        </w:rPr>
-        <w:t>)</w:t>
+        <w:t>ón. Toma valor no nulo para 27.091 proyectos (número total de proyectos coordinados en la base de datos), con un valor medio de 2,64 (i.e., en media los proyectos coordinados involucran 3,64 subproyectos) y un valor máximo de 26 (i.e., un proyecto con 27 subproyectos)</w:t>
       </w:r>
     </w:p>
     <w:p>
@@ -3409,21 +3123,7 @@
         <w:rPr>
           <w:lang w:val="es-ES"/>
         </w:rPr>
-        <w:t xml:space="preserve">PCOORDINADOS: </w:t>
-      </w:r>
-      <w:proofErr w:type="spellStart"/>
-      <w:r>
-        <w:rPr>
-          <w:lang w:val="es-ES"/>
-        </w:rPr>
-        <w:t>String</w:t>
-      </w:r>
-      <w:proofErr w:type="spellEnd"/>
-      <w:r>
-        <w:rPr>
-          <w:lang w:val="es-ES"/>
-        </w:rPr>
-        <w:t xml:space="preserve"> que contiene las referencias de los proyectos coordinados con el proyecto en cuestión.</w:t>
+        <w:t>PCOORDINADOS: String que contiene las referencias de los proyectos coordinados con el proyecto en cuestión.</w:t>
       </w:r>
     </w:p>
     <w:p>
@@ -3465,30 +3165,8 @@
         <w:rPr>
           <w:lang w:val="es-ES"/>
         </w:rPr>
-        <w:t xml:space="preserve">contenido textual (título, </w:t>
-      </w:r>
-      <w:proofErr w:type="spellStart"/>
-      <w:r>
-        <w:rPr>
-          <w:lang w:val="es-ES"/>
-        </w:rPr>
-        <w:t>keywords</w:t>
-      </w:r>
-      <w:proofErr w:type="spellEnd"/>
-      <w:r>
-        <w:rPr>
-          <w:lang w:val="es-ES"/>
-        </w:rPr>
-        <w:t xml:space="preserve">, resúmenes de proyectos y lemas) provenientes de procesado de los datos disponibles en los ficheros </w:t>
-      </w:r>
-      <w:proofErr w:type="spellStart"/>
-      <w:r>
-        <w:rPr>
-          <w:lang w:val="es-ES"/>
-        </w:rPr>
-        <w:t>excel</w:t>
-      </w:r>
-      <w:proofErr w:type="spellEnd"/>
+        <w:t>contenido textual (título, keywords, resúmenes de proyectos y lemas) provenientes de procesado de los datos disponibles en los ficheros excel</w:t>
+      </w:r>
     </w:p>
     <w:p>
       <w:pPr>
@@ -3701,23 +3379,7 @@
           <w:highlight w:val="yellow"/>
           <w:lang w:val="es-ES"/>
         </w:rPr>
-        <w:t xml:space="preserve"> y de </w:t>
-      </w:r>
-      <w:proofErr w:type="spellStart"/>
-      <w:r>
-        <w:rPr>
-          <w:highlight w:val="yellow"/>
-          <w:lang w:val="es-ES"/>
-        </w:rPr>
-        <w:t>DeepL</w:t>
-      </w:r>
-      <w:proofErr w:type="spellEnd"/>
-      <w:r>
-        <w:rPr>
-          <w:highlight w:val="yellow"/>
-          <w:lang w:val="es-ES"/>
-        </w:rPr>
-        <w:t xml:space="preserve"> Pro</w:t>
+        <w:t xml:space="preserve"> y de DeepL Pro</w:t>
       </w:r>
       <w:r>
         <w:rPr>
@@ -4039,23 +3701,7 @@
           <w:highlight w:val="yellow"/>
           <w:lang w:val="es-ES"/>
         </w:rPr>
-        <w:t xml:space="preserve">Los n-gramas pueden identificarse fácilmente porque incluyen el carácter “_” para separar los elementos del </w:t>
-      </w:r>
-      <w:proofErr w:type="spellStart"/>
-      <w:r>
-        <w:rPr>
-          <w:highlight w:val="yellow"/>
-          <w:lang w:val="es-ES"/>
-        </w:rPr>
-        <w:t>ngrama</w:t>
-      </w:r>
-      <w:proofErr w:type="spellEnd"/>
-      <w:r>
-        <w:rPr>
-          <w:highlight w:val="yellow"/>
-          <w:lang w:val="es-ES"/>
-        </w:rPr>
-        <w:t>.</w:t>
+        <w:t>Los n-gramas pueden identificarse fácilmente porque incluyen el carácter “_” para separar los elementos del ngrama.</w:t>
       </w:r>
     </w:p>
     <w:p>
@@ -4105,21 +3751,7 @@
           <w:highlight w:val="yellow"/>
           <w:lang w:val="es-ES"/>
         </w:rPr>
-        <w:t xml:space="preserve">en </w:t>
-      </w:r>
-      <w:r>
-        <w:rPr>
-          <w:highlight w:val="yellow"/>
-          <w:lang w:val="es-ES"/>
-        </w:rPr>
-        <w:t>inglés</w:t>
-      </w:r>
-      <w:r>
-        <w:rPr>
-          <w:highlight w:val="yellow"/>
-          <w:lang w:val="es-ES"/>
-        </w:rPr>
-        <w:t xml:space="preserve"> </w:t>
+        <w:t xml:space="preserve">en inglés </w:t>
       </w:r>
       <w:r>
         <w:rPr>
@@ -4258,23 +3890,7 @@
           <w:highlight w:val="yellow"/>
           <w:lang w:val="es-ES"/>
         </w:rPr>
-        <w:t xml:space="preserve">Los n-gramas pueden identificarse fácilmente porque incluyen el carácter “_” para separar los elementos del </w:t>
-      </w:r>
-      <w:proofErr w:type="spellStart"/>
-      <w:r>
-        <w:rPr>
-          <w:highlight w:val="yellow"/>
-          <w:lang w:val="es-ES"/>
-        </w:rPr>
-        <w:t>ngrama</w:t>
-      </w:r>
-      <w:proofErr w:type="spellEnd"/>
-      <w:r>
-        <w:rPr>
-          <w:highlight w:val="yellow"/>
-          <w:lang w:val="es-ES"/>
-        </w:rPr>
-        <w:t>.</w:t>
+        <w:t>Los n-gramas pueden identificarse fácilmente porque incluyen el carácter “_” para separar los elementos del ngrama.</w:t>
       </w:r>
     </w:p>
     <w:p>
@@ -4305,19 +3921,7 @@
         <w:rPr>
           <w:lang w:val="es-ES"/>
         </w:rPr>
-        <w:t>5.</w:t>
-      </w:r>
-      <w:r>
-        <w:rPr>
-          <w:lang w:val="es-ES"/>
-        </w:rPr>
-        <w:t>3</w:t>
-      </w:r>
-      <w:r>
-        <w:rPr>
-          <w:lang w:val="es-ES"/>
-        </w:rPr>
-        <w:t xml:space="preserve">. </w:t>
+        <w:t xml:space="preserve">5.3. </w:t>
       </w:r>
       <w:r>
         <w:rPr>
@@ -4329,30 +3933,8 @@
         <w:rPr>
           <w:lang w:val="es-ES"/>
         </w:rPr>
-        <w:t xml:space="preserve">asignación temática de los proyectos inferida mediante </w:t>
-      </w:r>
-      <w:proofErr w:type="spellStart"/>
-      <w:r>
-        <w:rPr>
-          <w:lang w:val="es-ES"/>
-        </w:rPr>
-        <w:t>topic</w:t>
-      </w:r>
-      <w:proofErr w:type="spellEnd"/>
-      <w:r>
-        <w:rPr>
-          <w:lang w:val="es-ES"/>
-        </w:rPr>
-        <w:t xml:space="preserve"> </w:t>
-      </w:r>
-      <w:proofErr w:type="spellStart"/>
-      <w:r>
-        <w:rPr>
-          <w:lang w:val="es-ES"/>
-        </w:rPr>
-        <w:t>modeling</w:t>
-      </w:r>
-      <w:proofErr w:type="spellEnd"/>
+        <w:t>asignación temática de los proyectos inferida mediante topic modeling</w:t>
+      </w:r>
     </w:p>
     <w:p>
       <w:pPr>
@@ -4422,14 +4004,7 @@
           <w:highlight w:val="yellow"/>
           <w:lang w:val="es-ES"/>
         </w:rPr>
-        <w:t>Ind2017_BIO</w:t>
-      </w:r>
-      <w:r>
-        <w:rPr>
-          <w:highlight w:val="yellow"/>
-          <w:lang w:val="es-ES"/>
-        </w:rPr>
-        <w:t xml:space="preserve">: </w:t>
+        <w:t xml:space="preserve">Ind2017_BIO: </w:t>
       </w:r>
       <w:r>
         <w:rPr>
@@ -4497,8 +4072,6 @@
       <w:pPr>
         <w:pStyle w:val="Heading2"/>
       </w:pPr>
-      <w:bookmarkStart w:id="0" w:name="_GoBack"/>
-      <w:bookmarkEnd w:id="0"/>
       <w:r>
         <w:t>6</w:t>
       </w:r>
